--- a/Principales grupos de interés - Económico - Social - Cultural.docx
+++ b/Principales grupos de interés - Económico - Social - Cultural.docx
@@ -4,25 +4,7 @@
   <w:body>
     <w:p>
       <w:r>
-        <w:t xml:space="preserve">6.1 </w:t>
-      </w:r>
-      <w:r>
-        <w:t>P</w:t>
-      </w:r>
-      <w:r>
-        <w:t xml:space="preserve">rincipales grupos de </w:t>
-      </w:r>
-      <w:r>
-        <w:t>interés</w:t>
-      </w:r>
-      <w:r>
-        <w:t xml:space="preserve"> - </w:t>
-      </w:r>
-      <w:r>
-        <w:t>Económico</w:t>
-      </w:r>
-      <w:r>
-        <w:t xml:space="preserve"> - Social1 - Cultural</w:t>
+        <w:t>6.1 Principales grupos de interés - Económico - Social1 - Cultural</w:t>
       </w:r>
     </w:p>
     <w:p/>
@@ -62,10 +44,7 @@
           </w:tcPr>
           <w:p>
             <w:r>
-              <w:t>Social</w:t>
-            </w:r>
-            <w:r>
-              <w:t xml:space="preserve"> 1</w:t>
+              <w:t>Social 1</w:t>
             </w:r>
           </w:p>
         </w:tc>
@@ -95,21 +74,7 @@
               <w:rPr>
                 <w:lang w:val="pt-BR"/>
               </w:rPr>
-              <w:t xml:space="preserve">Principal(es) grupo(s) </w:t>
-            </w:r>
-            <w:proofErr w:type="spellStart"/>
-            <w:r>
-              <w:rPr>
-                <w:lang w:val="pt-BR"/>
-              </w:rPr>
-              <w:t>interesado</w:t>
-            </w:r>
-            <w:proofErr w:type="spellEnd"/>
-            <w:r>
-              <w:rPr>
-                <w:lang w:val="pt-BR"/>
-              </w:rPr>
-              <w:t>(s)</w:t>
+              <w:t>Principal(es) grupo(s) interesado(s)</w:t>
             </w:r>
           </w:p>
         </w:tc>
@@ -237,67 +202,7 @@
           </w:tcPr>
           <w:p>
             <w:r>
-              <w:t>1. Comunidades Locales:</w:t>
-            </w:r>
-            <w:r>
-              <w:t xml:space="preserve"> Es necesario c</w:t>
-            </w:r>
-            <w:r>
-              <w:t>omprende</w:t>
-            </w:r>
-            <w:r>
-              <w:t>r</w:t>
-            </w:r>
-            <w:r>
-              <w:t xml:space="preserve"> </w:t>
-            </w:r>
-            <w:r>
-              <w:t>las</w:t>
-            </w:r>
-            <w:r>
-              <w:t xml:space="preserve"> preocupaciones </w:t>
-            </w:r>
-            <w:r>
-              <w:t xml:space="preserve">de las comunidades cercanas a las industrias </w:t>
-            </w:r>
-            <w:r>
-              <w:t>sobre los impactos sociales y ambientales de las operaciones industriales y cómo pueden beneficiarse de prácticas más sostenibles.</w:t>
-            </w:r>
-          </w:p>
-          <w:p/>
-          <w:p>
-            <w:r>
-              <w:t xml:space="preserve">2. Trabajadores y Empleados: </w:t>
-            </w:r>
-            <w:r>
-              <w:t>Se debe i</w:t>
-            </w:r>
-            <w:r>
-              <w:t>nvolucra</w:t>
-            </w:r>
-            <w:r>
-              <w:t>r</w:t>
-            </w:r>
-            <w:r>
-              <w:t xml:space="preserve"> a los trabajadores y empleados en la implementación de prácticas sostenibles. Proporciona</w:t>
-            </w:r>
-            <w:r>
-              <w:t>ndo</w:t>
-            </w:r>
-            <w:r>
-              <w:t xml:space="preserve"> capacitación y educación sobre la importancia de la economía circular y cómo pueden contribuir individualmente.</w:t>
-            </w:r>
-          </w:p>
-          <w:p/>
-          <w:p>
-            <w:r>
-              <w:t>3. Organizaciones de la Sociedad Civil: Colabora</w:t>
-            </w:r>
-            <w:r>
-              <w:t>r</w:t>
-            </w:r>
-            <w:r>
-              <w:t xml:space="preserve"> con organizaciones de la sociedad civil que trabajan en temas relacionados con el medio ambiente, la justicia social y la sostenibilidad.</w:t>
+              <w:t>El aspecto social es muy importante para…</w:t>
             </w:r>
           </w:p>
         </w:tc>
